--- a/ИС_42_ВершининТ.А. Техническое задание на разработку системы управления светофорами на основе анализа транспортного потока.docx
+++ b/ИС_42_ВершининТ.А. Техническое задание на разработку системы управления светофорами на основе анализа транспортного потока.docx
@@ -82,7 +82,18 @@
           <w:szCs w:val="28"/>
           <w:lang w:eastAsia="ru-RU"/>
         </w:rPr>
-        <w:t xml:space="preserve"> системы управления светофорами на основе анализа транспортного потока</w:t>
+        <w:t xml:space="preserve"> системы управления светофорами </w:t>
+      </w:r>
+      <w:r>
+        <w:rPr>
+          <w:rFonts w:ascii="Times New Roman" w:eastAsia="Times New Roman" w:hAnsi="Times New Roman" w:cs="Times New Roman"/>
+          <w:b/>
+          <w:bCs/>
+          <w:sz w:val="28"/>
+          <w:szCs w:val="28"/>
+          <w:lang w:eastAsia="ru-RU"/>
+        </w:rPr>
+        <w:t>с использованием ИИ</w:t>
       </w:r>
     </w:p>
     <w:p>
